--- a/Week01_Intro_RegExp/Assignment_01.docx
+++ b/Week01_Intro_RegExp/Assignment_01.docx
@@ -203,6 +203,56 @@
                 <w:szCs w:val="28"/>
               </w:rPr>
               <w:t>1</w:t>
+            </w:r>
+          </w:p>
+        </w:tc>
+        <w:tc>
+          <w:tcPr>
+            <w:tcW w:w="7825" w:type="dxa"/>
+          </w:tcPr>
+          <w:p>
+            <w:pPr>
+              <w:pStyle w:val="ListParagraph"/>
+              <w:tabs>
+                <w:tab w:val="left" w:pos="4133"/>
+              </w:tabs>
+              <w:ind w:left="0"/>
+              <w:jc w:val="both"/>
+              <w:rPr>
+                <w:rFonts w:ascii="Times New Roman" w:hAnsi="Times New Roman" w:cs="Times New Roman"/>
+                <w:sz w:val="28"/>
+                <w:szCs w:val="28"/>
+              </w:rPr>
+            </w:pPr>
+          </w:p>
+        </w:tc>
+      </w:tr>
+      <w:tr>
+        <w:tc>
+          <w:tcPr>
+            <w:tcW w:w="1165" w:type="dxa"/>
+          </w:tcPr>
+          <w:p>
+            <w:pPr>
+              <w:pStyle w:val="ListParagraph"/>
+              <w:tabs>
+                <w:tab w:val="left" w:pos="4133"/>
+              </w:tabs>
+              <w:ind w:left="0"/>
+              <w:jc w:val="both"/>
+              <w:rPr>
+                <w:rFonts w:ascii="Times New Roman" w:hAnsi="Times New Roman" w:cs="Times New Roman"/>
+                <w:sz w:val="28"/>
+                <w:szCs w:val="28"/>
+              </w:rPr>
+            </w:pPr>
+            <w:r>
+              <w:rPr>
+                <w:rFonts w:ascii="Times New Roman" w:hAnsi="Times New Roman" w:cs="Times New Roman"/>
+                <w:sz w:val="28"/>
+                <w:szCs w:val="28"/>
+              </w:rPr>
+              <w:t>1.5</w:t>
             </w:r>
           </w:p>
         </w:tc>
